--- a/doc.docx
+++ b/doc.docx
@@ -1,6 +1,6 @@
 
 <file path=word/document.xml><?xml version="1.0" encoding="utf-8"?>
-<w:document xmlns:wpc="http://schemas.microsoft.com/office/word/2010/wordprocessingCanvas" xmlns:cx="http://schemas.microsoft.com/office/drawing/2014/chartex" xmlns:cx1="http://schemas.microsoft.com/office/drawing/2015/9/8/chartex" xmlns:cx2="http://schemas.microsoft.com/office/drawing/2015/10/21/chartex" xmlns:cx3="http://schemas.microsoft.com/office/drawing/2016/5/9/chartex" xmlns:cx4="http://schemas.microsoft.com/office/drawing/2016/5/10/chartex" xmlns:cx5="http://schemas.microsoft.com/office/drawing/2016/5/11/chartex" xmlns:cx6="http://schemas.microsoft.com/office/drawing/2016/5/12/chartex" xmlns:cx7="http://schemas.microsoft.com/office/drawing/2016/5/13/chartex" xmlns:cx8="http://schemas.microsoft.com/office/drawing/2016/5/14/chartex" xmlns:mc="http://schemas.openxmlformats.org/markup-compatibility/2006" xmlns:aink="http://schemas.microsoft.com/office/drawing/2016/ink" xmlns:am3d="http://schemas.microsoft.com/office/drawing/2017/model3d" xmlns:o="urn:schemas-microsoft-com:office:office" xmlns:r="http://schemas.openxmlformats.org/officeDocument/2006/relationships" xmlns:m="http://schemas.openxmlformats.org/officeDocument/2006/math" xmlns:v="urn:schemas-microsoft-com:vml" xmlns:wp14="http://schemas.microsoft.com/office/word/2010/wordprocessingDrawing" xmlns:wp="http://schemas.openxmlformats.org/drawingml/2006/wordprocessingDrawing" xmlns:w10="urn:schemas-microsoft-com:office:word" xmlns:w="http://schemas.openxmlformats.org/wordprocessingml/2006/main" xmlns:w14="http://schemas.microsoft.com/office/word/2010/wordml" xmlns:w15="http://schemas.microsoft.com/office/word/2012/wordml" xmlns:w16cid="http://schemas.microsoft.com/office/word/2016/wordml/cid" xmlns:w16se="http://schemas.microsoft.com/office/word/2015/wordml/symex" xmlns:wpg="http://schemas.microsoft.com/office/word/2010/wordprocessingGroup" xmlns:wpi="http://schemas.microsoft.com/office/word/2010/wordprocessingInk" xmlns:wne="http://schemas.microsoft.com/office/word/2006/wordml" xmlns:wps="http://schemas.microsoft.com/office/word/2010/wordprocessingShape" mc:Ignorable="w14 w15 w16se w16cid wp14">
+<w:document xmlns:wpc="http://schemas.microsoft.com/office/word/2010/wordprocessingCanvas" xmlns:cx="http://schemas.microsoft.com/office/drawing/2014/chartex" xmlns:cx1="http://schemas.microsoft.com/office/drawing/2015/9/8/chartex" xmlns:cx2="http://schemas.microsoft.com/office/drawing/2015/10/21/chartex" xmlns:cx3="http://schemas.microsoft.com/office/drawing/2016/5/9/chartex" xmlns:cx4="http://schemas.microsoft.com/office/drawing/2016/5/10/chartex" xmlns:cx5="http://schemas.microsoft.com/office/drawing/2016/5/11/chartex" xmlns:cx6="http://schemas.microsoft.com/office/drawing/2016/5/12/chartex" xmlns:cx7="http://schemas.microsoft.com/office/drawing/2016/5/13/chartex" xmlns:cx8="http://schemas.microsoft.com/office/drawing/2016/5/14/chartex" xmlns:mc="http://schemas.openxmlformats.org/markup-compatibility/2006" xmlns:aink="http://schemas.microsoft.com/office/drawing/2016/ink" xmlns:am3d="http://schemas.microsoft.com/office/drawing/2017/model3d" xmlns:o="urn:schemas-microsoft-com:office:office" xmlns:oel="http://schemas.microsoft.com/office/2019/extlst" xmlns:r="http://schemas.openxmlformats.org/officeDocument/2006/relationships" xmlns:m="http://schemas.openxmlformats.org/officeDocument/2006/math" xmlns:v="urn:schemas-microsoft-com:vml" xmlns:wp14="http://schemas.microsoft.com/office/word/2010/wordprocessingDrawing" xmlns:wp="http://schemas.openxmlformats.org/drawingml/2006/wordprocessingDrawing" xmlns:w10="urn:schemas-microsoft-com:office:word" xmlns:w="http://schemas.openxmlformats.org/wordprocessingml/2006/main" xmlns:w14="http://schemas.microsoft.com/office/word/2010/wordml" xmlns:w15="http://schemas.microsoft.com/office/word/2012/wordml" xmlns:w16cex="http://schemas.microsoft.com/office/word/2018/wordml/cex" xmlns:w16cid="http://schemas.microsoft.com/office/word/2016/wordml/cid" xmlns:w16="http://schemas.microsoft.com/office/word/2018/wordml" xmlns:w16du="http://schemas.microsoft.com/office/word/2023/wordml/word16du" xmlns:w16sdtdh="http://schemas.microsoft.com/office/word/2020/wordml/sdtdatahash" xmlns:w16se="http://schemas.microsoft.com/office/word/2015/wordml/symex" xmlns:wpg="http://schemas.microsoft.com/office/word/2010/wordprocessingGroup" xmlns:wpi="http://schemas.microsoft.com/office/word/2010/wordprocessingInk" xmlns:wne="http://schemas.microsoft.com/office/word/2006/wordml" xmlns:wps="http://schemas.microsoft.com/office/word/2010/wordprocessingShape" mc:Ignorable="w14 w15 w16se w16cid w16 w16cex w16sdtdh w16du wp14">
   <w:body>
     <w:p>
       <w:r>
@@ -8,10 +8,10 @@
           <w:noProof/>
         </w:rPr>
         <w:drawing>
-          <wp:inline distT="0" distB="0" distL="0" distR="0" wp14:anchorId="5EF8A613" wp14:editId="050B569B">
-            <wp:extent cx="5400040" cy="4994910"/>
+          <wp:inline distT="0" distB="0" distL="0" distR="0" wp14:anchorId="538737BC" wp14:editId="1E27E22C">
+            <wp:extent cx="5400040" cy="4193540"/>
             <wp:effectExtent l="0" t="0" r="0" b="0"/>
-            <wp:docPr id="1" name="Imagen 1"/>
+            <wp:docPr id="1852851998" name="Imagen 1"/>
             <wp:cNvGraphicFramePr>
               <a:graphicFrameLocks xmlns:a="http://schemas.openxmlformats.org/drawingml/2006/main" noChangeAspect="1"/>
             </wp:cNvGraphicFramePr>
@@ -19,7 +19,7 @@
               <a:graphicData uri="http://schemas.openxmlformats.org/drawingml/2006/picture">
                 <pic:pic xmlns:pic="http://schemas.openxmlformats.org/drawingml/2006/picture">
                   <pic:nvPicPr>
-                    <pic:cNvPr id="1" name=""/>
+                    <pic:cNvPr id="1852851998" name=""/>
                     <pic:cNvPicPr/>
                   </pic:nvPicPr>
                   <pic:blipFill>
@@ -31,7 +31,7 @@
                   <pic:spPr>
                     <a:xfrm>
                       <a:off x="0" y="0"/>
-                      <a:ext cx="5400040" cy="4994910"/>
+                      <a:ext cx="5400040" cy="4193540"/>
                     </a:xfrm>
                     <a:prstGeom prst="rect">
                       <a:avLst/>
@@ -43,8 +43,6 @@
           </wp:inline>
         </w:drawing>
       </w:r>
-      <w:bookmarkStart w:id="0" w:name="_GoBack"/>
-      <w:bookmarkEnd w:id="0"/>
     </w:p>
     <w:sectPr>
       <w:pgSz w:w="11906" w:h="16838"/>
@@ -57,7 +55,7 @@
 </file>
 
 <file path=word/styles.xml><?xml version="1.0" encoding="utf-8"?>
-<w:styles xmlns:mc="http://schemas.openxmlformats.org/markup-compatibility/2006" xmlns:r="http://schemas.openxmlformats.org/officeDocument/2006/relationships" xmlns:w="http://schemas.openxmlformats.org/wordprocessingml/2006/main" xmlns:w14="http://schemas.microsoft.com/office/word/2010/wordml" xmlns:w15="http://schemas.microsoft.com/office/word/2012/wordml" xmlns:w16cid="http://schemas.microsoft.com/office/word/2016/wordml/cid" xmlns:w16se="http://schemas.microsoft.com/office/word/2015/wordml/symex" mc:Ignorable="w14 w15 w16se w16cid">
+<w:styles xmlns:mc="http://schemas.openxmlformats.org/markup-compatibility/2006" xmlns:r="http://schemas.openxmlformats.org/officeDocument/2006/relationships" xmlns:w="http://schemas.openxmlformats.org/wordprocessingml/2006/main" xmlns:w14="http://schemas.microsoft.com/office/word/2010/wordml" xmlns:w15="http://schemas.microsoft.com/office/word/2012/wordml" xmlns:w16cex="http://schemas.microsoft.com/office/word/2018/wordml/cex" xmlns:w16cid="http://schemas.microsoft.com/office/word/2016/wordml/cid" xmlns:w16="http://schemas.microsoft.com/office/word/2018/wordml" xmlns:w16du="http://schemas.microsoft.com/office/word/2023/wordml/word16du" xmlns:w16sdtdh="http://schemas.microsoft.com/office/word/2020/wordml/sdtdatahash" xmlns:w16se="http://schemas.microsoft.com/office/word/2015/wordml/symex" mc:Ignorable="w14 w15 w16se w16cid w16 w16cex w16sdtdh w16du">
   <w:docDefaults>
     <w:rPrDefault>
       <w:rPr>
@@ -73,7 +71,7 @@
       </w:pPr>
     </w:pPrDefault>
   </w:docDefaults>
-  <w:latentStyles w:defLockedState="0" w:defUIPriority="99" w:defSemiHidden="0" w:defUnhideWhenUsed="0" w:defQFormat="0" w:count="375">
+  <w:latentStyles w:defLockedState="0" w:defUIPriority="99" w:defSemiHidden="0" w:defUnhideWhenUsed="0" w:defQFormat="0" w:count="376">
     <w:lsdException w:name="Normal" w:uiPriority="0" w:qFormat="1"/>
     <w:lsdException w:name="heading 1" w:uiPriority="9" w:qFormat="1"/>
     <w:lsdException w:name="heading 2" w:semiHidden="1" w:uiPriority="9" w:unhideWhenUsed="1" w:qFormat="1"/>
@@ -449,6 +447,7 @@
     <w:lsdException w:name="Smart Hyperlink" w:semiHidden="1" w:unhideWhenUsed="1"/>
     <w:lsdException w:name="Hashtag" w:semiHidden="1" w:unhideWhenUsed="1"/>
     <w:lsdException w:name="Unresolved Mention" w:semiHidden="1" w:unhideWhenUsed="1"/>
+    <w:lsdException w:name="Smart Link" w:semiHidden="1" w:unhideWhenUsed="1"/>
   </w:latentStyles>
   <w:style w:type="paragraph" w:default="1" w:styleId="Normal">
     <w:name w:val="Normal"/>

--- a/doc.docx
+++ b/doc.docx
@@ -1,17 +1,234 @@
 
 <file path=word/document.xml><?xml version="1.0" encoding="utf-8"?>
-<w:document xmlns:wpc="http://schemas.microsoft.com/office/word/2010/wordprocessingCanvas" xmlns:cx="http://schemas.microsoft.com/office/drawing/2014/chartex" xmlns:cx1="http://schemas.microsoft.com/office/drawing/2015/9/8/chartex" xmlns:cx2="http://schemas.microsoft.com/office/drawing/2015/10/21/chartex" xmlns:cx3="http://schemas.microsoft.com/office/drawing/2016/5/9/chartex" xmlns:cx4="http://schemas.microsoft.com/office/drawing/2016/5/10/chartex" xmlns:cx5="http://schemas.microsoft.com/office/drawing/2016/5/11/chartex" xmlns:cx6="http://schemas.microsoft.com/office/drawing/2016/5/12/chartex" xmlns:cx7="http://schemas.microsoft.com/office/drawing/2016/5/13/chartex" xmlns:cx8="http://schemas.microsoft.com/office/drawing/2016/5/14/chartex" xmlns:mc="http://schemas.openxmlformats.org/markup-compatibility/2006" xmlns:aink="http://schemas.microsoft.com/office/drawing/2016/ink" xmlns:am3d="http://schemas.microsoft.com/office/drawing/2017/model3d" xmlns:o="urn:schemas-microsoft-com:office:office" xmlns:oel="http://schemas.microsoft.com/office/2019/extlst" xmlns:r="http://schemas.openxmlformats.org/officeDocument/2006/relationships" xmlns:m="http://schemas.openxmlformats.org/officeDocument/2006/math" xmlns:v="urn:schemas-microsoft-com:vml" xmlns:wp14="http://schemas.microsoft.com/office/word/2010/wordprocessingDrawing" xmlns:wp="http://schemas.openxmlformats.org/drawingml/2006/wordprocessingDrawing" xmlns:w10="urn:schemas-microsoft-com:office:word" xmlns:w="http://schemas.openxmlformats.org/wordprocessingml/2006/main" xmlns:w14="http://schemas.microsoft.com/office/word/2010/wordml" xmlns:w15="http://schemas.microsoft.com/office/word/2012/wordml" xmlns:w16cex="http://schemas.microsoft.com/office/word/2018/wordml/cex" xmlns:w16cid="http://schemas.microsoft.com/office/word/2016/wordml/cid" xmlns:w16="http://schemas.microsoft.com/office/word/2018/wordml" xmlns:w16du="http://schemas.microsoft.com/office/word/2023/wordml/word16du" xmlns:w16sdtdh="http://schemas.microsoft.com/office/word/2020/wordml/sdtdatahash" xmlns:w16se="http://schemas.microsoft.com/office/word/2015/wordml/symex" xmlns:wpg="http://schemas.microsoft.com/office/word/2010/wordprocessingGroup" xmlns:wpi="http://schemas.microsoft.com/office/word/2010/wordprocessingInk" xmlns:wne="http://schemas.microsoft.com/office/word/2006/wordml" xmlns:wps="http://schemas.microsoft.com/office/word/2010/wordprocessingShape" mc:Ignorable="w14 w15 w16se w16cid w16 w16cex w16sdtdh w16du wp14">
+<w:document xmlns:wpc="http://schemas.microsoft.com/office/word/2010/wordprocessingCanvas" xmlns:cx="http://schemas.microsoft.com/office/drawing/2014/chartex" xmlns:cx1="http://schemas.microsoft.com/office/drawing/2015/9/8/chartex" xmlns:cx2="http://schemas.microsoft.com/office/drawing/2015/10/21/chartex" xmlns:cx3="http://schemas.microsoft.com/office/drawing/2016/5/9/chartex" xmlns:cx4="http://schemas.microsoft.com/office/drawing/2016/5/10/chartex" xmlns:cx5="http://schemas.microsoft.com/office/drawing/2016/5/11/chartex" xmlns:cx6="http://schemas.microsoft.com/office/drawing/2016/5/12/chartex" xmlns:cx7="http://schemas.microsoft.com/office/drawing/2016/5/13/chartex" xmlns:cx8="http://schemas.microsoft.com/office/drawing/2016/5/14/chartex" xmlns:mc="http://schemas.openxmlformats.org/markup-compatibility/2006" xmlns:aink="http://schemas.microsoft.com/office/drawing/2016/ink" xmlns:am3d="http://schemas.microsoft.com/office/drawing/2017/model3d" xmlns:o="urn:schemas-microsoft-com:office:office" xmlns:r="http://schemas.openxmlformats.org/officeDocument/2006/relationships" xmlns:m="http://schemas.openxmlformats.org/officeDocument/2006/math" xmlns:v="urn:schemas-microsoft-com:vml" xmlns:wp14="http://schemas.microsoft.com/office/word/2010/wordprocessingDrawing" xmlns:wp="http://schemas.openxmlformats.org/drawingml/2006/wordprocessingDrawing" xmlns:w10="urn:schemas-microsoft-com:office:word" xmlns:w="http://schemas.openxmlformats.org/wordprocessingml/2006/main" xmlns:w14="http://schemas.microsoft.com/office/word/2010/wordml" xmlns:w15="http://schemas.microsoft.com/office/word/2012/wordml" xmlns:w16cid="http://schemas.microsoft.com/office/word/2016/wordml/cid" xmlns:w16se="http://schemas.microsoft.com/office/word/2015/wordml/symex" xmlns:wpg="http://schemas.microsoft.com/office/word/2010/wordprocessingGroup" xmlns:wpi="http://schemas.microsoft.com/office/word/2010/wordprocessingInk" xmlns:wne="http://schemas.microsoft.com/office/word/2006/wordml" xmlns:wps="http://schemas.microsoft.com/office/word/2010/wordprocessingShape" mc:Ignorable="w14 w15 w16se w16cid wp14">
   <w:body>
+    <w:p>
+      <w:r>
+        <w:t xml:space="preserve">Actores </w:t>
+      </w:r>
+    </w:p>
+    <w:p>
+      <w:pPr>
+        <w:pStyle w:val="Prrafodelista"/>
+        <w:numPr>
+          <w:ilvl w:val="0"/>
+          <w:numId w:val="1"/>
+        </w:numPr>
+      </w:pPr>
+      <w:r>
+        <w:t>Cliente</w:t>
+      </w:r>
+    </w:p>
+    <w:p>
+      <w:pPr>
+        <w:pStyle w:val="Prrafodelista"/>
+        <w:numPr>
+          <w:ilvl w:val="0"/>
+          <w:numId w:val="1"/>
+        </w:numPr>
+      </w:pPr>
+      <w:r>
+        <w:t>Asesor de ventas</w:t>
+      </w:r>
+    </w:p>
+    <w:p>
+      <w:pPr>
+        <w:pStyle w:val="Prrafodelista"/>
+        <w:numPr>
+          <w:ilvl w:val="0"/>
+          <w:numId w:val="1"/>
+        </w:numPr>
+      </w:pPr>
+      <w:r>
+        <w:t xml:space="preserve">Administrador del </w:t>
+      </w:r>
+      <w:proofErr w:type="gramStart"/>
+      <w:r>
+        <w:t>sistema(</w:t>
+      </w:r>
+      <w:proofErr w:type="gramEnd"/>
+      <w:r>
+        <w:t>quien pueda ver los cambios de pago)</w:t>
+      </w:r>
+    </w:p>
+    <w:p/>
+    <w:p>
+      <w:r>
+        <w:t xml:space="preserve">Proceso </w:t>
+      </w:r>
+    </w:p>
+    <w:p>
+      <w:r>
+        <w:t xml:space="preserve">El cliente se contacta con el asesor de ventas por algún medio de canal de atención ya sea </w:t>
+      </w:r>
+      <w:proofErr w:type="spellStart"/>
+      <w:r>
+        <w:t>whatsapp</w:t>
+      </w:r>
+      <w:proofErr w:type="spellEnd"/>
+      <w:r>
+        <w:t xml:space="preserve">, Messenger entre otros, pasa los datos de su </w:t>
+      </w:r>
+      <w:proofErr w:type="spellStart"/>
+      <w:r>
+        <w:t>deposito</w:t>
+      </w:r>
+      <w:proofErr w:type="spellEnd"/>
+      <w:r>
+        <w:t xml:space="preserve"> al asesor y la imagen de su transferencia.</w:t>
+      </w:r>
+    </w:p>
+    <w:p/>
+    <w:p>
+      <w:r>
+        <w:t xml:space="preserve">El asesor sube los datos al sistema escogiendo el banco, cliente, </w:t>
+      </w:r>
+      <w:proofErr w:type="gramStart"/>
+      <w:r>
+        <w:t>file(</w:t>
+      </w:r>
+      <w:proofErr w:type="spellStart"/>
+      <w:proofErr w:type="gramEnd"/>
+      <w:r>
+        <w:t>max</w:t>
+      </w:r>
+      <w:proofErr w:type="spellEnd"/>
+      <w:r>
+        <w:t xml:space="preserve"> 4mb) y canal de atención, si sube correctamente se redirige a la lista de pagos y podrá ver ahí el ultimo ingresado si paso un error ya sea humano o de sistema podrá editar una sola ves el monto y/o el banco.</w:t>
+      </w:r>
+    </w:p>
+    <w:p>
+      <w:r>
+        <w:t xml:space="preserve">El asesor tendrá 4 secciones y el administrador tendrá </w:t>
+      </w:r>
+      <w:proofErr w:type="gramStart"/>
+      <w:r>
+        <w:t>los 4 secciones</w:t>
+      </w:r>
+      <w:proofErr w:type="gramEnd"/>
+      <w:r>
+        <w:t xml:space="preserve"> y uno mas que es el </w:t>
+      </w:r>
+      <w:proofErr w:type="spellStart"/>
+      <w:r>
+        <w:t>dashboard</w:t>
+      </w:r>
+      <w:proofErr w:type="spellEnd"/>
+      <w:r>
+        <w:t>.</w:t>
+      </w:r>
+    </w:p>
+    <w:p>
+      <w:r>
+        <w:t xml:space="preserve">Las secciones son </w:t>
+      </w:r>
+    </w:p>
+    <w:p>
+      <w:pPr>
+        <w:pStyle w:val="Prrafodelista"/>
+        <w:numPr>
+          <w:ilvl w:val="0"/>
+          <w:numId w:val="2"/>
+        </w:numPr>
+      </w:pPr>
+      <w:r>
+        <w:t>Lista de cliente</w:t>
+      </w:r>
+    </w:p>
+    <w:p>
+      <w:pPr>
+        <w:pStyle w:val="Prrafodelista"/>
+        <w:numPr>
+          <w:ilvl w:val="0"/>
+          <w:numId w:val="2"/>
+        </w:numPr>
+      </w:pPr>
+      <w:r>
+        <w:t>Lista de pagos</w:t>
+      </w:r>
+    </w:p>
+    <w:p>
+      <w:pPr>
+        <w:pStyle w:val="Prrafodelista"/>
+        <w:numPr>
+          <w:ilvl w:val="0"/>
+          <w:numId w:val="2"/>
+        </w:numPr>
+      </w:pPr>
+      <w:r>
+        <w:t>Lista de pagos modificados</w:t>
+      </w:r>
+    </w:p>
+    <w:p>
+      <w:pPr>
+        <w:pStyle w:val="Prrafodelista"/>
+        <w:numPr>
+          <w:ilvl w:val="0"/>
+          <w:numId w:val="2"/>
+        </w:numPr>
+      </w:pPr>
+      <w:r>
+        <w:t>Ingresar depósitos</w:t>
+      </w:r>
+    </w:p>
+    <w:p>
+      <w:pPr>
+        <w:pStyle w:val="Prrafodelista"/>
+        <w:numPr>
+          <w:ilvl w:val="0"/>
+          <w:numId w:val="2"/>
+        </w:numPr>
+      </w:pPr>
+      <w:proofErr w:type="spellStart"/>
+      <w:r>
+        <w:t>Dashboard</w:t>
+      </w:r>
+      <w:proofErr w:type="spellEnd"/>
+    </w:p>
+    <w:p/>
+    <w:p/>
+    <w:p>
+      <w:r>
+        <w:t xml:space="preserve">He trabajado con </w:t>
+      </w:r>
+      <w:proofErr w:type="spellStart"/>
+      <w:r>
+        <w:t>laravel</w:t>
+      </w:r>
+      <w:proofErr w:type="spellEnd"/>
+      <w:r>
+        <w:t xml:space="preserve"> v9, en los controladores he usado procedimientos almacenados por su rapidez en la devolución de data. Cabe mencionar </w:t>
+      </w:r>
+      <w:proofErr w:type="spellStart"/>
+      <w:r>
+        <w:t>tenia</w:t>
+      </w:r>
+      <w:proofErr w:type="spellEnd"/>
+      <w:r>
+        <w:t xml:space="preserve"> la intención de crear un </w:t>
+      </w:r>
+      <w:proofErr w:type="spellStart"/>
+      <w:r>
+        <w:t>trigger</w:t>
+      </w:r>
+      <w:proofErr w:type="spellEnd"/>
+      <w:r>
+        <w:t xml:space="preserve"> para al momento de la creación o edición de un deposito quede registrado, a cambio hago la inserción de manera “manual” después de insertar o editar el deposito.</w:t>
+      </w:r>
+      <w:bookmarkStart w:id="0" w:name="_GoBack"/>
+      <w:bookmarkEnd w:id="0"/>
+    </w:p>
     <w:p>
       <w:r>
         <w:rPr>
           <w:noProof/>
         </w:rPr>
+        <w:lastRenderedPageBreak/>
         <w:drawing>
-          <wp:inline distT="0" distB="0" distL="0" distR="0" wp14:anchorId="538737BC" wp14:editId="1E27E22C">
-            <wp:extent cx="5400040" cy="4193540"/>
-            <wp:effectExtent l="0" t="0" r="0" b="0"/>
-            <wp:docPr id="1852851998" name="Imagen 1"/>
+          <wp:inline distT="0" distB="0" distL="0" distR="0" wp14:anchorId="24F55BD8" wp14:editId="4B80FCC9">
+            <wp:extent cx="5400040" cy="4473575"/>
+            <wp:effectExtent l="0" t="0" r="0" b="3175"/>
+            <wp:docPr id="1" name="Imagen 1"/>
             <wp:cNvGraphicFramePr>
               <a:graphicFrameLocks xmlns:a="http://schemas.openxmlformats.org/drawingml/2006/main" noChangeAspect="1"/>
             </wp:cNvGraphicFramePr>
@@ -19,11 +236,11 @@
               <a:graphicData uri="http://schemas.openxmlformats.org/drawingml/2006/picture">
                 <pic:pic xmlns:pic="http://schemas.openxmlformats.org/drawingml/2006/picture">
                   <pic:nvPicPr>
-                    <pic:cNvPr id="1852851998" name=""/>
+                    <pic:cNvPr id="1" name=""/>
                     <pic:cNvPicPr/>
                   </pic:nvPicPr>
                   <pic:blipFill>
-                    <a:blip r:embed="rId4"/>
+                    <a:blip r:embed="rId5"/>
                     <a:stretch>
                       <a:fillRect/>
                     </a:stretch>
@@ -31,7 +248,7 @@
                   <pic:spPr>
                     <a:xfrm>
                       <a:off x="0" y="0"/>
-                      <a:ext cx="5400040" cy="4193540"/>
+                      <a:ext cx="5400040" cy="4473575"/>
                     </a:xfrm>
                     <a:prstGeom prst="rect">
                       <a:avLst/>
@@ -44,6 +261,7 @@
         </w:drawing>
       </w:r>
     </w:p>
+    <w:p/>
     <w:sectPr>
       <w:pgSz w:w="11906" w:h="16838"/>
       <w:pgMar w:top="1417" w:right="1701" w:bottom="1417" w:left="1701" w:header="708" w:footer="708" w:gutter="0"/>
@@ -54,8 +272,197 @@
 </w:document>
 </file>
 
+<file path=word/numbering.xml><?xml version="1.0" encoding="utf-8"?>
+<w:numbering xmlns:wpc="http://schemas.microsoft.com/office/word/2010/wordprocessingCanvas" xmlns:cx="http://schemas.microsoft.com/office/drawing/2014/chartex" xmlns:cx1="http://schemas.microsoft.com/office/drawing/2015/9/8/chartex" xmlns:cx2="http://schemas.microsoft.com/office/drawing/2015/10/21/chartex" xmlns:cx3="http://schemas.microsoft.com/office/drawing/2016/5/9/chartex" xmlns:cx4="http://schemas.microsoft.com/office/drawing/2016/5/10/chartex" xmlns:cx5="http://schemas.microsoft.com/office/drawing/2016/5/11/chartex" xmlns:cx6="http://schemas.microsoft.com/office/drawing/2016/5/12/chartex" xmlns:cx7="http://schemas.microsoft.com/office/drawing/2016/5/13/chartex" xmlns:cx8="http://schemas.microsoft.com/office/drawing/2016/5/14/chartex" xmlns:mc="http://schemas.openxmlformats.org/markup-compatibility/2006" xmlns:aink="http://schemas.microsoft.com/office/drawing/2016/ink" xmlns:am3d="http://schemas.microsoft.com/office/drawing/2017/model3d" xmlns:o="urn:schemas-microsoft-com:office:office" xmlns:r="http://schemas.openxmlformats.org/officeDocument/2006/relationships" xmlns:m="http://schemas.openxmlformats.org/officeDocument/2006/math" xmlns:v="urn:schemas-microsoft-com:vml" xmlns:wp14="http://schemas.microsoft.com/office/word/2010/wordprocessingDrawing" xmlns:wp="http://schemas.openxmlformats.org/drawingml/2006/wordprocessingDrawing" xmlns:w10="urn:schemas-microsoft-com:office:word" xmlns:w="http://schemas.openxmlformats.org/wordprocessingml/2006/main" xmlns:w14="http://schemas.microsoft.com/office/word/2010/wordml" xmlns:w15="http://schemas.microsoft.com/office/word/2012/wordml" xmlns:w16cid="http://schemas.microsoft.com/office/word/2016/wordml/cid" xmlns:w16se="http://schemas.microsoft.com/office/word/2015/wordml/symex" xmlns:wpg="http://schemas.microsoft.com/office/word/2010/wordprocessingGroup" xmlns:wpi="http://schemas.microsoft.com/office/word/2010/wordprocessingInk" xmlns:wne="http://schemas.microsoft.com/office/word/2006/wordml" xmlns:wps="http://schemas.microsoft.com/office/word/2010/wordprocessingShape" mc:Ignorable="w14 w15 w16se w16cid wp14">
+  <w:abstractNum w:abstractNumId="0" w15:restartNumberingAfterBreak="0">
+    <w:nsid w:val="3A5F02C0"/>
+    <w:multiLevelType w:val="hybridMultilevel"/>
+    <w:tmpl w:val="B2305C80"/>
+    <w:lvl w:ilvl="0" w:tplc="280A000F">
+      <w:start w:val="1"/>
+      <w:numFmt w:val="decimal"/>
+      <w:lvlText w:val="%1."/>
+      <w:lvlJc w:val="left"/>
+      <w:pPr>
+        <w:ind w:left="720" w:hanging="360"/>
+      </w:pPr>
+      <w:rPr>
+        <w:rFonts w:hint="default"/>
+      </w:rPr>
+    </w:lvl>
+    <w:lvl w:ilvl="1" w:tplc="280A0019" w:tentative="1">
+      <w:start w:val="1"/>
+      <w:numFmt w:val="lowerLetter"/>
+      <w:lvlText w:val="%2."/>
+      <w:lvlJc w:val="left"/>
+      <w:pPr>
+        <w:ind w:left="1440" w:hanging="360"/>
+      </w:pPr>
+    </w:lvl>
+    <w:lvl w:ilvl="2" w:tplc="280A001B" w:tentative="1">
+      <w:start w:val="1"/>
+      <w:numFmt w:val="lowerRoman"/>
+      <w:lvlText w:val="%3."/>
+      <w:lvlJc w:val="right"/>
+      <w:pPr>
+        <w:ind w:left="2160" w:hanging="180"/>
+      </w:pPr>
+    </w:lvl>
+    <w:lvl w:ilvl="3" w:tplc="280A000F" w:tentative="1">
+      <w:start w:val="1"/>
+      <w:numFmt w:val="decimal"/>
+      <w:lvlText w:val="%4."/>
+      <w:lvlJc w:val="left"/>
+      <w:pPr>
+        <w:ind w:left="2880" w:hanging="360"/>
+      </w:pPr>
+    </w:lvl>
+    <w:lvl w:ilvl="4" w:tplc="280A0019" w:tentative="1">
+      <w:start w:val="1"/>
+      <w:numFmt w:val="lowerLetter"/>
+      <w:lvlText w:val="%5."/>
+      <w:lvlJc w:val="left"/>
+      <w:pPr>
+        <w:ind w:left="3600" w:hanging="360"/>
+      </w:pPr>
+    </w:lvl>
+    <w:lvl w:ilvl="5" w:tplc="280A001B" w:tentative="1">
+      <w:start w:val="1"/>
+      <w:numFmt w:val="lowerRoman"/>
+      <w:lvlText w:val="%6."/>
+      <w:lvlJc w:val="right"/>
+      <w:pPr>
+        <w:ind w:left="4320" w:hanging="180"/>
+      </w:pPr>
+    </w:lvl>
+    <w:lvl w:ilvl="6" w:tplc="280A000F" w:tentative="1">
+      <w:start w:val="1"/>
+      <w:numFmt w:val="decimal"/>
+      <w:lvlText w:val="%7."/>
+      <w:lvlJc w:val="left"/>
+      <w:pPr>
+        <w:ind w:left="5040" w:hanging="360"/>
+      </w:pPr>
+    </w:lvl>
+    <w:lvl w:ilvl="7" w:tplc="280A0019" w:tentative="1">
+      <w:start w:val="1"/>
+      <w:numFmt w:val="lowerLetter"/>
+      <w:lvlText w:val="%8."/>
+      <w:lvlJc w:val="left"/>
+      <w:pPr>
+        <w:ind w:left="5760" w:hanging="360"/>
+      </w:pPr>
+    </w:lvl>
+    <w:lvl w:ilvl="8" w:tplc="280A001B" w:tentative="1">
+      <w:start w:val="1"/>
+      <w:numFmt w:val="lowerRoman"/>
+      <w:lvlText w:val="%9."/>
+      <w:lvlJc w:val="right"/>
+      <w:pPr>
+        <w:ind w:left="6480" w:hanging="180"/>
+      </w:pPr>
+    </w:lvl>
+  </w:abstractNum>
+  <w:abstractNum w:abstractNumId="1" w15:restartNumberingAfterBreak="0">
+    <w:nsid w:val="5AF3766A"/>
+    <w:multiLevelType w:val="hybridMultilevel"/>
+    <w:tmpl w:val="23CCD474"/>
+    <w:lvl w:ilvl="0" w:tplc="2C2E3A8A">
+      <w:start w:val="1"/>
+      <w:numFmt w:val="decimal"/>
+      <w:lvlText w:val="%1."/>
+      <w:lvlJc w:val="left"/>
+      <w:pPr>
+        <w:ind w:left="1065" w:hanging="360"/>
+      </w:pPr>
+      <w:rPr>
+        <w:rFonts w:hint="default"/>
+      </w:rPr>
+    </w:lvl>
+    <w:lvl w:ilvl="1" w:tplc="280A0019" w:tentative="1">
+      <w:start w:val="1"/>
+      <w:numFmt w:val="lowerLetter"/>
+      <w:lvlText w:val="%2."/>
+      <w:lvlJc w:val="left"/>
+      <w:pPr>
+        <w:ind w:left="1785" w:hanging="360"/>
+      </w:pPr>
+    </w:lvl>
+    <w:lvl w:ilvl="2" w:tplc="280A001B" w:tentative="1">
+      <w:start w:val="1"/>
+      <w:numFmt w:val="lowerRoman"/>
+      <w:lvlText w:val="%3."/>
+      <w:lvlJc w:val="right"/>
+      <w:pPr>
+        <w:ind w:left="2505" w:hanging="180"/>
+      </w:pPr>
+    </w:lvl>
+    <w:lvl w:ilvl="3" w:tplc="280A000F" w:tentative="1">
+      <w:start w:val="1"/>
+      <w:numFmt w:val="decimal"/>
+      <w:lvlText w:val="%4."/>
+      <w:lvlJc w:val="left"/>
+      <w:pPr>
+        <w:ind w:left="3225" w:hanging="360"/>
+      </w:pPr>
+    </w:lvl>
+    <w:lvl w:ilvl="4" w:tplc="280A0019" w:tentative="1">
+      <w:start w:val="1"/>
+      <w:numFmt w:val="lowerLetter"/>
+      <w:lvlText w:val="%5."/>
+      <w:lvlJc w:val="left"/>
+      <w:pPr>
+        <w:ind w:left="3945" w:hanging="360"/>
+      </w:pPr>
+    </w:lvl>
+    <w:lvl w:ilvl="5" w:tplc="280A001B" w:tentative="1">
+      <w:start w:val="1"/>
+      <w:numFmt w:val="lowerRoman"/>
+      <w:lvlText w:val="%6."/>
+      <w:lvlJc w:val="right"/>
+      <w:pPr>
+        <w:ind w:left="4665" w:hanging="180"/>
+      </w:pPr>
+    </w:lvl>
+    <w:lvl w:ilvl="6" w:tplc="280A000F" w:tentative="1">
+      <w:start w:val="1"/>
+      <w:numFmt w:val="decimal"/>
+      <w:lvlText w:val="%7."/>
+      <w:lvlJc w:val="left"/>
+      <w:pPr>
+        <w:ind w:left="5385" w:hanging="360"/>
+      </w:pPr>
+    </w:lvl>
+    <w:lvl w:ilvl="7" w:tplc="280A0019" w:tentative="1">
+      <w:start w:val="1"/>
+      <w:numFmt w:val="lowerLetter"/>
+      <w:lvlText w:val="%8."/>
+      <w:lvlJc w:val="left"/>
+      <w:pPr>
+        <w:ind w:left="6105" w:hanging="360"/>
+      </w:pPr>
+    </w:lvl>
+    <w:lvl w:ilvl="8" w:tplc="280A001B" w:tentative="1">
+      <w:start w:val="1"/>
+      <w:numFmt w:val="lowerRoman"/>
+      <w:lvlText w:val="%9."/>
+      <w:lvlJc w:val="right"/>
+      <w:pPr>
+        <w:ind w:left="6825" w:hanging="180"/>
+      </w:pPr>
+    </w:lvl>
+  </w:abstractNum>
+  <w:num w:numId="1">
+    <w:abstractNumId w:val="0"/>
+  </w:num>
+  <w:num w:numId="2">
+    <w:abstractNumId w:val="1"/>
+  </w:num>
+</w:numbering>
+</file>
+
 <file path=word/styles.xml><?xml version="1.0" encoding="utf-8"?>
-<w:styles xmlns:mc="http://schemas.openxmlformats.org/markup-compatibility/2006" xmlns:r="http://schemas.openxmlformats.org/officeDocument/2006/relationships" xmlns:w="http://schemas.openxmlformats.org/wordprocessingml/2006/main" xmlns:w14="http://schemas.microsoft.com/office/word/2010/wordml" xmlns:w15="http://schemas.microsoft.com/office/word/2012/wordml" xmlns:w16cex="http://schemas.microsoft.com/office/word/2018/wordml/cex" xmlns:w16cid="http://schemas.microsoft.com/office/word/2016/wordml/cid" xmlns:w16="http://schemas.microsoft.com/office/word/2018/wordml" xmlns:w16du="http://schemas.microsoft.com/office/word/2023/wordml/word16du" xmlns:w16sdtdh="http://schemas.microsoft.com/office/word/2020/wordml/sdtdatahash" xmlns:w16se="http://schemas.microsoft.com/office/word/2015/wordml/symex" mc:Ignorable="w14 w15 w16se w16cid w16 w16cex w16sdtdh w16du">
+<w:styles xmlns:mc="http://schemas.openxmlformats.org/markup-compatibility/2006" xmlns:r="http://schemas.openxmlformats.org/officeDocument/2006/relationships" xmlns:w="http://schemas.openxmlformats.org/wordprocessingml/2006/main" xmlns:w14="http://schemas.microsoft.com/office/word/2010/wordml" xmlns:w15="http://schemas.microsoft.com/office/word/2012/wordml" xmlns:w16cid="http://schemas.microsoft.com/office/word/2016/wordml/cid" xmlns:w16se="http://schemas.microsoft.com/office/word/2015/wordml/symex" mc:Ignorable="w14 w15 w16se w16cid">
   <w:docDefaults>
     <w:rPrDefault>
       <w:rPr>
@@ -71,7 +478,7 @@
       </w:pPr>
     </w:pPrDefault>
   </w:docDefaults>
-  <w:latentStyles w:defLockedState="0" w:defUIPriority="99" w:defSemiHidden="0" w:defUnhideWhenUsed="0" w:defQFormat="0" w:count="376">
+  <w:latentStyles w:defLockedState="0" w:defUIPriority="99" w:defSemiHidden="0" w:defUnhideWhenUsed="0" w:defQFormat="0" w:count="375">
     <w:lsdException w:name="Normal" w:uiPriority="0" w:qFormat="1"/>
     <w:lsdException w:name="heading 1" w:uiPriority="9" w:qFormat="1"/>
     <w:lsdException w:name="heading 2" w:semiHidden="1" w:uiPriority="9" w:unhideWhenUsed="1" w:qFormat="1"/>
@@ -447,7 +854,6 @@
     <w:lsdException w:name="Smart Hyperlink" w:semiHidden="1" w:unhideWhenUsed="1"/>
     <w:lsdException w:name="Hashtag" w:semiHidden="1" w:unhideWhenUsed="1"/>
     <w:lsdException w:name="Unresolved Mention" w:semiHidden="1" w:unhideWhenUsed="1"/>
-    <w:lsdException w:name="Smart Link" w:semiHidden="1" w:unhideWhenUsed="1"/>
   </w:latentStyles>
   <w:style w:type="paragraph" w:default="1" w:styleId="Normal">
     <w:name w:val="Normal"/>
@@ -479,6 +885,17 @@
     <w:uiPriority w:val="99"/>
     <w:semiHidden/>
     <w:unhideWhenUsed/>
+  </w:style>
+  <w:style w:type="paragraph" w:styleId="Prrafodelista">
+    <w:name w:val="List Paragraph"/>
+    <w:basedOn w:val="Normal"/>
+    <w:uiPriority w:val="34"/>
+    <w:qFormat/>
+    <w:rsid w:val="00046949"/>
+    <w:pPr>
+      <w:ind w:left="720"/>
+      <w:contextualSpacing/>
+    </w:pPr>
   </w:style>
 </w:styles>
 </file>
